--- a/UND3/DAW Práctica 3-3 TomCat Windows.docx
+++ b/UND3/DAW Práctica 3-3 TomCat Windows.docx
@@ -953,20 +953,27 @@
     </w:p>
     <w:p>
       <w:pPr>
-        <w:rPr>
-          <w:b/>
-          <w:bCs/>
-        </w:rPr>
-      </w:pPr>
-      <w:r>
-        <w:rPr>
-          <w:b/>
-          <w:bCs/>
-        </w:rPr>
-        <w:t xml:space="preserve">8. Uno de los componentes que utiliza Apache Tomcat son </w:t>
+        <w:ind w:left="45"/>
+        <w:rPr>
+          <w:b/>
+          <w:bCs/>
+        </w:rPr>
+      </w:pPr>
+      <w:r>
+        <w:rPr>
+          <w:b/>
+          <w:bCs/>
+        </w:rPr>
+        <w:t xml:space="preserve">8, </w:t>
+      </w:r>
+      <w:r>
+        <w:rPr>
+          <w:b/>
+          <w:bCs/>
+        </w:rPr>
+        <w:t xml:space="preserve">Uno de los componentes que utiliza Apache Tomcat son </w:t>
       </w:r>
       <w:proofErr w:type="spellStart"/>
-      <w:proofErr w:type="gramStart"/>
       <w:r>
         <w:rPr>
           <w:b/>
@@ -975,7 +982,6 @@
         <w:t>servlets</w:t>
       </w:r>
       <w:proofErr w:type="spellEnd"/>
-      <w:proofErr w:type="gramEnd"/>
       <w:r>
         <w:rPr>
           <w:b/>
@@ -998,6 +1004,22 @@
           <w:bCs/>
         </w:rPr>
         <w:t xml:space="preserve">? </w:t>
+      </w:r>
+    </w:p>
+    <w:p>
+      <w:pPr>
+        <w:ind w:left="45"/>
+      </w:pPr>
+      <w:r>
+        <w:t xml:space="preserve">Un </w:t>
+      </w:r>
+      <w:proofErr w:type="spellStart"/>
+      <w:r>
+        <w:t>servlet</w:t>
+      </w:r>
+      <w:proofErr w:type="spellEnd"/>
+      <w:r>
+        <w:t xml:space="preserve"> es un componente de software en Java que se ejecuta en un servidor web o de aplicaciones, como Apache Tomcat, para manejar solicitudes y generar respuestas dinámicas</w:t>
       </w:r>
     </w:p>
     <w:p>
@@ -1064,7 +1086,6 @@
         <w:t xml:space="preserve">En la página principal del servidor (localhost:8080”) haz </w:t>
       </w:r>
       <w:proofErr w:type="spellStart"/>
-      <w:proofErr w:type="gramStart"/>
       <w:r>
         <w:rPr>
           <w:b/>
@@ -1073,7 +1094,6 @@
         <w:t>click</w:t>
       </w:r>
       <w:proofErr w:type="spellEnd"/>
-      <w:proofErr w:type="gramEnd"/>
       <w:r>
         <w:rPr>
           <w:b/>
@@ -1104,6 +1124,7 @@
         <w:rPr>
           <w:noProof/>
         </w:rPr>
+        <w:lastRenderedPageBreak/>
         <w:drawing>
           <wp:inline distT="0" distB="0" distL="0" distR="0" wp14:anchorId="7C45B3D3" wp14:editId="5B1C14C7">
             <wp:extent cx="3600450" cy="1619250"/>
@@ -1206,7 +1227,6 @@
         <w:rPr>
           <w:noProof/>
         </w:rPr>
-        <w:lastRenderedPageBreak/>
         <w:drawing>
           <wp:inline distT="0" distB="0" distL="0" distR="0" wp14:anchorId="19B81B3F" wp14:editId="59189A5E">
             <wp:extent cx="5400040" cy="1607820"/>
@@ -1256,21 +1276,12 @@
           <w:bCs/>
         </w:rPr>
       </w:pPr>
-      <w:proofErr w:type="gramStart"/>
-      <w:r>
-        <w:rPr>
-          <w:b/>
-          <w:bCs/>
-        </w:rPr>
-        <w:t>Prueba a ejecutar</w:t>
-      </w:r>
-      <w:proofErr w:type="gramEnd"/>
-      <w:r>
-        <w:rPr>
-          <w:b/>
-          <w:bCs/>
-        </w:rPr>
-        <w:t xml:space="preserve"> “</w:t>
+      <w:r>
+        <w:rPr>
+          <w:b/>
+          <w:bCs/>
+        </w:rPr>
+        <w:t>Prueba a ejecutar “</w:t>
       </w:r>
       <w:proofErr w:type="spellStart"/>
       <w:r>
@@ -1383,21 +1394,12 @@
           <w:bCs/>
         </w:rPr>
       </w:pPr>
-      <w:proofErr w:type="gramStart"/>
-      <w:r>
-        <w:rPr>
-          <w:b/>
-          <w:bCs/>
-        </w:rPr>
-        <w:t>Deberías ver en la pantalla el mensaje “Hola Mundo!</w:t>
-      </w:r>
-      <w:proofErr w:type="gramEnd"/>
-      <w:r>
-        <w:rPr>
-          <w:b/>
-          <w:bCs/>
-        </w:rPr>
-        <w:t>”.</w:t>
+      <w:r>
+        <w:rPr>
+          <w:b/>
+          <w:bCs/>
+        </w:rPr>
+        <w:t>Deberías ver en la pantalla el mensaje “Hola Mundo!”.</w:t>
       </w:r>
     </w:p>
     <w:p>
@@ -1502,7 +1504,6 @@
         <w:t xml:space="preserve"> haciendo </w:t>
       </w:r>
       <w:proofErr w:type="spellStart"/>
-      <w:proofErr w:type="gramStart"/>
       <w:r>
         <w:rPr>
           <w:b/>
@@ -1511,7 +1512,6 @@
         <w:t>click</w:t>
       </w:r>
       <w:proofErr w:type="spellEnd"/>
-      <w:proofErr w:type="gramEnd"/>
       <w:r>
         <w:rPr>
           <w:b/>
@@ -1549,6 +1549,7 @@
         <w:rPr>
           <w:noProof/>
         </w:rPr>
+        <w:lastRenderedPageBreak/>
         <w:drawing>
           <wp:inline distT="0" distB="0" distL="0" distR="0" wp14:anchorId="490A10A4" wp14:editId="505E05B5">
             <wp:extent cx="5400040" cy="3994150"/>
@@ -1622,7 +1623,6 @@
           <w:b/>
           <w:bCs/>
         </w:rPr>
-        <w:lastRenderedPageBreak/>
         <w:t xml:space="preserve">10. Vamos a ver el funcionamiento de un JSP, pero ¿qué es un JSP? ¿Qué diferencias encontramos entre JSP y </w:t>
       </w:r>
       <w:proofErr w:type="spellStart"/>
@@ -1810,6 +1810,7 @@
           <w:b/>
           <w:bCs/>
         </w:rPr>
+        <w:lastRenderedPageBreak/>
         <w:t xml:space="preserve">12.Una vez guardado el archivo podemos comprobar su funcionamiento abriendo en el navegador: </w:t>
       </w:r>
       <w:hyperlink r:id="rId19" w:history="1">

--- a/UND3/DAW Práctica 3-3 TomCat Windows.docx
+++ b/UND3/DAW Práctica 3-3 TomCat Windows.docx
@@ -10,6 +10,10 @@
         </w:rPr>
       </w:pPr>
       <w:r>
+        <w:rPr>
+          <w:b/>
+          <w:bCs/>
+        </w:rPr>
         <w:t xml:space="preserve">DAW Práctica 3.3: Primeros pasos con Apache Tomcat En esta actividad vamos a instalar y hacer una primera configuración básica del servidor de aplicaciones </w:t>
       </w:r>
       <w:r>
@@ -974,6 +978,7 @@
         <w:t xml:space="preserve">Uno de los componentes que utiliza Apache Tomcat son </w:t>
       </w:r>
       <w:proofErr w:type="spellStart"/>
+      <w:proofErr w:type="gramStart"/>
       <w:r>
         <w:rPr>
           <w:b/>
@@ -982,6 +987,7 @@
         <w:t>servlets</w:t>
       </w:r>
       <w:proofErr w:type="spellEnd"/>
+      <w:proofErr w:type="gramEnd"/>
       <w:r>
         <w:rPr>
           <w:b/>
@@ -1086,6 +1092,7 @@
         <w:t xml:space="preserve">En la página principal del servidor (localhost:8080”) haz </w:t>
       </w:r>
       <w:proofErr w:type="spellStart"/>
+      <w:proofErr w:type="gramStart"/>
       <w:r>
         <w:rPr>
           <w:b/>
@@ -1094,6 +1101,7 @@
         <w:t>click</w:t>
       </w:r>
       <w:proofErr w:type="spellEnd"/>
+      <w:proofErr w:type="gramEnd"/>
       <w:r>
         <w:rPr>
           <w:b/>
@@ -1228,9 +1236,9 @@
           <w:noProof/>
         </w:rPr>
         <w:drawing>
-          <wp:inline distT="0" distB="0" distL="0" distR="0" wp14:anchorId="19B81B3F" wp14:editId="59189A5E">
-            <wp:extent cx="5400040" cy="1607820"/>
-            <wp:effectExtent l="0" t="0" r="0" b="0"/>
+          <wp:inline distT="0" distB="0" distL="0" distR="0" wp14:anchorId="19B81B3F" wp14:editId="4055874C">
+            <wp:extent cx="4532244" cy="1349440"/>
+            <wp:effectExtent l="0" t="0" r="1905" b="3175"/>
             <wp:docPr id="850946337" name="Imagen 1" descr="Texto&#10;&#10;Descripción generada automáticamente"/>
             <wp:cNvGraphicFramePr>
               <a:graphicFrameLocks xmlns:a="http://schemas.openxmlformats.org/drawingml/2006/main" noChangeAspect="1"/>
@@ -1251,7 +1259,7 @@
                   <pic:spPr>
                     <a:xfrm>
                       <a:off x="0" y="0"/>
-                      <a:ext cx="5400040" cy="1607820"/>
+                      <a:ext cx="4538845" cy="1351406"/>
                     </a:xfrm>
                     <a:prstGeom prst="rect">
                       <a:avLst/>
@@ -1276,12 +1284,21 @@
           <w:bCs/>
         </w:rPr>
       </w:pPr>
-      <w:r>
-        <w:rPr>
-          <w:b/>
-          <w:bCs/>
-        </w:rPr>
-        <w:t>Prueba a ejecutar “</w:t>
+      <w:proofErr w:type="gramStart"/>
+      <w:r>
+        <w:rPr>
+          <w:b/>
+          <w:bCs/>
+        </w:rPr>
+        <w:t>Prueba a ejecutar</w:t>
+      </w:r>
+      <w:proofErr w:type="gramEnd"/>
+      <w:r>
+        <w:rPr>
+          <w:b/>
+          <w:bCs/>
+        </w:rPr>
+        <w:t xml:space="preserve"> “</w:t>
       </w:r>
       <w:proofErr w:type="spellStart"/>
       <w:r>
@@ -1346,7 +1363,7 @@
           <w:noProof/>
         </w:rPr>
         <w:drawing>
-          <wp:inline distT="0" distB="0" distL="0" distR="0" wp14:anchorId="04C62E02" wp14:editId="7223F0D8">
+          <wp:inline distT="0" distB="0" distL="0" distR="0" wp14:anchorId="04C62E02" wp14:editId="724641E0">
             <wp:extent cx="5400040" cy="389255"/>
             <wp:effectExtent l="0" t="0" r="0" b="0"/>
             <wp:docPr id="123652703" name="Imagen 1"/>
@@ -1369,7 +1386,7 @@
                   <pic:spPr>
                     <a:xfrm>
                       <a:off x="0" y="0"/>
-                      <a:ext cx="5400040" cy="389255"/>
+                      <a:ext cx="5407358" cy="389783"/>
                     </a:xfrm>
                     <a:prstGeom prst="rect">
                       <a:avLst/>
@@ -1394,12 +1411,21 @@
           <w:bCs/>
         </w:rPr>
       </w:pPr>
-      <w:r>
-        <w:rPr>
-          <w:b/>
-          <w:bCs/>
-        </w:rPr>
-        <w:t>Deberías ver en la pantalla el mensaje “Hola Mundo!”.</w:t>
+      <w:proofErr w:type="gramStart"/>
+      <w:r>
+        <w:rPr>
+          <w:b/>
+          <w:bCs/>
+        </w:rPr>
+        <w:t>Deberías ver en la pantalla el mensaje “Hola Mundo!</w:t>
+      </w:r>
+      <w:proofErr w:type="gramEnd"/>
+      <w:r>
+        <w:rPr>
+          <w:b/>
+          <w:bCs/>
+        </w:rPr>
+        <w:t>”.</w:t>
       </w:r>
     </w:p>
     <w:p>
@@ -1504,6 +1530,7 @@
         <w:t xml:space="preserve"> haciendo </w:t>
       </w:r>
       <w:proofErr w:type="spellStart"/>
+      <w:proofErr w:type="gramStart"/>
       <w:r>
         <w:rPr>
           <w:b/>
@@ -1512,6 +1539,7 @@
         <w:t>click</w:t>
       </w:r>
       <w:proofErr w:type="spellEnd"/>
+      <w:proofErr w:type="gramEnd"/>
       <w:r>
         <w:rPr>
           <w:b/>
@@ -1899,9 +1927,9 @@
           <w:noProof/>
         </w:rPr>
         <w:drawing>
-          <wp:inline distT="0" distB="0" distL="0" distR="0" wp14:anchorId="2AC65A03" wp14:editId="0161C063">
-            <wp:extent cx="4829175" cy="1952625"/>
-            <wp:effectExtent l="0" t="0" r="9525" b="9525"/>
+          <wp:inline distT="0" distB="0" distL="0" distR="0" wp14:anchorId="2AC65A03" wp14:editId="2B3BDE55">
+            <wp:extent cx="3403159" cy="1376031"/>
+            <wp:effectExtent l="0" t="0" r="6985" b="0"/>
             <wp:docPr id="924394727" name="Imagen 1" descr="Interfaz de usuario gráfica, Texto, Aplicación, Chat o mensaje de texto&#10;&#10;Descripción generada automáticamente"/>
             <wp:cNvGraphicFramePr>
               <a:graphicFrameLocks xmlns:a="http://schemas.openxmlformats.org/drawingml/2006/main" noChangeAspect="1"/>
@@ -1922,7 +1950,56 @@
                   <pic:spPr>
                     <a:xfrm>
                       <a:off x="0" y="0"/>
-                      <a:ext cx="4829175" cy="1952625"/>
+                      <a:ext cx="3411745" cy="1379503"/>
+                    </a:xfrm>
+                    <a:prstGeom prst="rect">
+                      <a:avLst/>
+                    </a:prstGeom>
+                  </pic:spPr>
+                </pic:pic>
+              </a:graphicData>
+            </a:graphic>
+          </wp:inline>
+        </w:drawing>
+      </w:r>
+    </w:p>
+    <w:p>
+      <w:pPr>
+        <w:rPr>
+          <w:b/>
+          <w:bCs/>
+        </w:rPr>
+      </w:pPr>
+      <w:r>
+        <w:rPr>
+          <w:b/>
+          <w:bCs/>
+        </w:rPr>
+        <w:drawing>
+          <wp:inline distT="0" distB="0" distL="0" distR="0" wp14:anchorId="13F01745" wp14:editId="5C484B24">
+            <wp:extent cx="5080884" cy="2604371"/>
+            <wp:effectExtent l="0" t="0" r="5715" b="5715"/>
+            <wp:docPr id="1842988060" name="Imagen 1" descr="Texto&#10;&#10;Descripción generada automáticamente"/>
+            <wp:cNvGraphicFramePr>
+              <a:graphicFrameLocks xmlns:a="http://schemas.openxmlformats.org/drawingml/2006/main" noChangeAspect="1"/>
+            </wp:cNvGraphicFramePr>
+            <a:graphic xmlns:a="http://schemas.openxmlformats.org/drawingml/2006/main">
+              <a:graphicData uri="http://schemas.openxmlformats.org/drawingml/2006/picture">
+                <pic:pic xmlns:pic="http://schemas.openxmlformats.org/drawingml/2006/picture">
+                  <pic:nvPicPr>
+                    <pic:cNvPr id="1842988060" name="Imagen 1" descr="Texto&#10;&#10;Descripción generada automáticamente"/>
+                    <pic:cNvPicPr/>
+                  </pic:nvPicPr>
+                  <pic:blipFill>
+                    <a:blip r:embed="rId22"/>
+                    <a:stretch>
+                      <a:fillRect/>
+                    </a:stretch>
+                  </pic:blipFill>
+                  <pic:spPr>
+                    <a:xfrm>
+                      <a:off x="0" y="0"/>
+                      <a:ext cx="5084599" cy="2606275"/>
                     </a:xfrm>
                     <a:prstGeom prst="rect">
                       <a:avLst/>
@@ -3553,6 +3630,7 @@
   <w:style w:type="character" w:default="1" w:styleId="Fuentedeprrafopredeter">
     <w:name w:val="Default Paragraph Font"/>
     <w:uiPriority w:val="1"/>
+    <w:semiHidden/>
     <w:unhideWhenUsed/>
   </w:style>
   <w:style w:type="table" w:default="1" w:styleId="Tablanormal">
